--- a/Project3/Project 3.docx
+++ b/Project3/Project 3.docx
@@ -2,7 +2,612 @@
 <file path=word/document.xml><?xml version="1.0" encoding="utf-8"?>
 <w:document xmlns:wpc="http://schemas.microsoft.com/office/word/2010/wordprocessingCanvas" xmlns:cx="http://schemas.microsoft.com/office/drawing/2014/chartex" xmlns:cx1="http://schemas.microsoft.com/office/drawing/2015/9/8/chartex" xmlns:cx2="http://schemas.microsoft.com/office/drawing/2015/10/21/chartex" xmlns:cx3="http://schemas.microsoft.com/office/drawing/2016/5/9/chartex" xmlns:cx4="http://schemas.microsoft.com/office/drawing/2016/5/10/chartex" xmlns:cx5="http://schemas.microsoft.com/office/drawing/2016/5/11/chartex" xmlns:cx6="http://schemas.microsoft.com/office/drawing/2016/5/12/chartex" xmlns:cx7="http://schemas.microsoft.com/office/drawing/2016/5/13/chartex" xmlns:cx8="http://schemas.microsoft.com/office/drawing/2016/5/14/chartex" xmlns:mc="http://schemas.openxmlformats.org/markup-compatibility/2006" xmlns:aink="http://schemas.microsoft.com/office/drawing/2016/ink" xmlns:am3d="http://schemas.microsoft.com/office/drawing/2017/model3d" xmlns:o="urn:schemas-microsoft-com:office:office" xmlns:r="http://schemas.openxmlformats.org/officeDocument/2006/relationships" xmlns:m="http://schemas.openxmlformats.org/officeDocument/2006/math" xmlns:v="urn:schemas-microsoft-com:vml" xmlns:wp14="http://schemas.microsoft.com/office/word/2010/wordprocessingDrawing" xmlns:wp="http://schemas.openxmlformats.org/drawingml/2006/wordprocessingDrawing" xmlns:w10="urn:schemas-microsoft-com:office:word" xmlns:w="http://schemas.openxmlformats.org/wordprocessingml/2006/main" xmlns:w14="http://schemas.microsoft.com/office/word/2010/wordml" xmlns:w15="http://schemas.microsoft.com/office/word/2012/wordml" xmlns:w16cex="http://schemas.microsoft.com/office/word/2018/wordml/cex" xmlns:w16cid="http://schemas.microsoft.com/office/word/2016/wordml/cid" xmlns:w16="http://schemas.microsoft.com/office/word/2018/wordml" xmlns:w16se="http://schemas.microsoft.com/office/word/2015/wordml/symex" xmlns:wpg="http://schemas.microsoft.com/office/word/2010/wordprocessingGroup" xmlns:wpi="http://schemas.microsoft.com/office/word/2010/wordprocessingInk" xmlns:wne="http://schemas.microsoft.com/office/word/2006/wordml" xmlns:wps="http://schemas.microsoft.com/office/word/2010/wordprocessingShape" mc:Ignorable="w14 w15 w16se w16cid w16 w16cex wp14">
   <w:body>
-    <w:p/>
+    <w:p>
+      <w:pPr>
+        <w:spacing w:line="480" w:lineRule="auto"/>
+        <w:contextualSpacing/>
+        <w:rPr>
+          <w:rFonts w:ascii="Times New Roman" w:hAnsi="Times New Roman" w:cs="Times New Roman"/>
+          <w:sz w:val="24"/>
+          <w:szCs w:val="24"/>
+        </w:rPr>
+      </w:pPr>
+      <w:r>
+        <w:rPr>
+          <w:rFonts w:ascii="Times New Roman" w:hAnsi="Times New Roman" w:cs="Times New Roman"/>
+          <w:sz w:val="24"/>
+          <w:szCs w:val="24"/>
+        </w:rPr>
+        <w:t xml:space="preserve">Jackson Norris </w:t>
+      </w:r>
+    </w:p>
+    <w:p>
+      <w:pPr>
+        <w:spacing w:line="480" w:lineRule="auto"/>
+        <w:contextualSpacing/>
+        <w:rPr>
+          <w:rFonts w:ascii="Times New Roman" w:hAnsi="Times New Roman" w:cs="Times New Roman"/>
+          <w:sz w:val="24"/>
+          <w:szCs w:val="24"/>
+        </w:rPr>
+      </w:pPr>
+      <w:r>
+        <w:rPr>
+          <w:rFonts w:ascii="Times New Roman" w:hAnsi="Times New Roman" w:cs="Times New Roman"/>
+          <w:sz w:val="24"/>
+          <w:szCs w:val="24"/>
+        </w:rPr>
+        <w:t xml:space="preserve">Mr. Bailey </w:t>
+      </w:r>
+    </w:p>
+    <w:p>
+      <w:pPr>
+        <w:spacing w:line="480" w:lineRule="auto"/>
+        <w:contextualSpacing/>
+        <w:rPr>
+          <w:rFonts w:ascii="Times New Roman" w:hAnsi="Times New Roman" w:cs="Times New Roman"/>
+          <w:sz w:val="24"/>
+          <w:szCs w:val="24"/>
+        </w:rPr>
+      </w:pPr>
+      <w:r>
+        <w:rPr>
+          <w:rFonts w:ascii="Times New Roman" w:hAnsi="Times New Roman" w:cs="Times New Roman"/>
+          <w:sz w:val="24"/>
+          <w:szCs w:val="24"/>
+        </w:rPr>
+        <w:t xml:space="preserve">CSC 375 – Voting Theory </w:t>
+      </w:r>
+    </w:p>
+    <w:p>
+      <w:pPr>
+        <w:spacing w:line="480" w:lineRule="auto"/>
+        <w:contextualSpacing/>
+        <w:rPr>
+          <w:rFonts w:ascii="Times New Roman" w:hAnsi="Times New Roman" w:cs="Times New Roman"/>
+          <w:sz w:val="24"/>
+          <w:szCs w:val="24"/>
+        </w:rPr>
+      </w:pPr>
+      <w:r>
+        <w:rPr>
+          <w:rFonts w:ascii="Times New Roman" w:hAnsi="Times New Roman" w:cs="Times New Roman"/>
+          <w:sz w:val="24"/>
+          <w:szCs w:val="24"/>
+        </w:rPr>
+        <w:t xml:space="preserve">1 February 2021 </w:t>
+      </w:r>
+    </w:p>
+    <w:p>
+      <w:pPr>
+        <w:spacing w:line="480" w:lineRule="auto"/>
+        <w:contextualSpacing/>
+        <w:rPr>
+          <w:rFonts w:ascii="Times New Roman" w:hAnsi="Times New Roman" w:cs="Times New Roman"/>
+          <w:sz w:val="24"/>
+          <w:szCs w:val="24"/>
+        </w:rPr>
+      </w:pPr>
+      <w:r>
+        <w:rPr>
+          <w:rFonts w:ascii="Times New Roman" w:hAnsi="Times New Roman" w:cs="Times New Roman"/>
+          <w:sz w:val="24"/>
+          <w:szCs w:val="24"/>
+        </w:rPr>
+        <w:t xml:space="preserve">Project 3 Report </w:t>
+      </w:r>
+    </w:p>
+    <w:p>
+      <w:pPr>
+        <w:spacing w:line="480" w:lineRule="auto"/>
+        <w:contextualSpacing/>
+        <w:jc w:val="center"/>
+        <w:rPr>
+          <w:rFonts w:ascii="Times New Roman" w:hAnsi="Times New Roman" w:cs="Times New Roman"/>
+          <w:sz w:val="24"/>
+          <w:szCs w:val="24"/>
+        </w:rPr>
+      </w:pPr>
+      <w:r>
+        <w:rPr>
+          <w:rFonts w:ascii="Times New Roman" w:hAnsi="Times New Roman" w:cs="Times New Roman"/>
+          <w:sz w:val="24"/>
+          <w:szCs w:val="24"/>
+        </w:rPr>
+        <w:t>An Analysis of Multi-Winner Voting Systems</w:t>
+      </w:r>
+    </w:p>
+    <w:p>
+      <w:pPr>
+        <w:spacing w:line="480" w:lineRule="auto"/>
+        <w:contextualSpacing/>
+        <w:jc w:val="center"/>
+        <w:rPr>
+          <w:rFonts w:ascii="Times New Roman" w:hAnsi="Times New Roman" w:cs="Times New Roman"/>
+          <w:sz w:val="24"/>
+          <w:szCs w:val="24"/>
+        </w:rPr>
+      </w:pPr>
+    </w:p>
+    <w:p>
+      <w:pPr>
+        <w:spacing w:line="480" w:lineRule="auto"/>
+        <w:contextualSpacing/>
+        <w:rPr>
+          <w:rFonts w:ascii="Times New Roman" w:hAnsi="Times New Roman" w:cs="Times New Roman"/>
+          <w:sz w:val="24"/>
+          <w:szCs w:val="24"/>
+        </w:rPr>
+      </w:pPr>
+      <w:r>
+        <w:rPr>
+          <w:rFonts w:ascii="Times New Roman" w:hAnsi="Times New Roman" w:cs="Times New Roman"/>
+          <w:sz w:val="24"/>
+          <w:szCs w:val="24"/>
+        </w:rPr>
+        <w:t>K-</w:t>
+      </w:r>
+      <w:proofErr w:type="spellStart"/>
+      <w:r>
+        <w:rPr>
+          <w:rFonts w:ascii="Times New Roman" w:hAnsi="Times New Roman" w:cs="Times New Roman"/>
+          <w:sz w:val="24"/>
+          <w:szCs w:val="24"/>
+        </w:rPr>
+        <w:t>Borda</w:t>
+      </w:r>
+      <w:proofErr w:type="spellEnd"/>
+      <w:r>
+        <w:rPr>
+          <w:rFonts w:ascii="Times New Roman" w:hAnsi="Times New Roman" w:cs="Times New Roman"/>
+          <w:sz w:val="24"/>
+          <w:szCs w:val="24"/>
+        </w:rPr>
+        <w:t xml:space="preserve"> </w:t>
+      </w:r>
+    </w:p>
+    <w:p>
+      <w:pPr>
+        <w:spacing w:line="480" w:lineRule="auto"/>
+        <w:contextualSpacing/>
+        <w:jc w:val="center"/>
+        <w:rPr>
+          <w:rFonts w:ascii="Times New Roman" w:hAnsi="Times New Roman" w:cs="Times New Roman"/>
+          <w:sz w:val="24"/>
+          <w:szCs w:val="24"/>
+        </w:rPr>
+      </w:pPr>
+      <w:r>
+        <w:rPr>
+          <w:rFonts w:ascii="Times New Roman" w:hAnsi="Times New Roman" w:cs="Times New Roman"/>
+          <w:noProof/>
+          <w:sz w:val="24"/>
+          <w:szCs w:val="24"/>
+        </w:rPr>
+        <w:drawing>
+          <wp:inline distT="0" distB="0" distL="0" distR="0" wp14:anchorId="5CACDAE2" wp14:editId="722E6ADB">
+            <wp:extent cx="4892431" cy="3669323"/>
+            <wp:effectExtent l="0" t="0" r="0" b="1270"/>
+            <wp:docPr id="2" name="Picture 2" descr="Chart, scatter chart&#10;&#10;Description automatically generated"/>
+            <wp:cNvGraphicFramePr>
+              <a:graphicFrameLocks xmlns:a="http://schemas.openxmlformats.org/drawingml/2006/main" noChangeAspect="1"/>
+            </wp:cNvGraphicFramePr>
+            <a:graphic xmlns:a="http://schemas.openxmlformats.org/drawingml/2006/main">
+              <a:graphicData uri="http://schemas.openxmlformats.org/drawingml/2006/picture">
+                <pic:pic xmlns:pic="http://schemas.openxmlformats.org/drawingml/2006/picture">
+                  <pic:nvPicPr>
+                    <pic:cNvPr id="2" name="Picture 2" descr="Chart, scatter chart&#10;&#10;Description automatically generated"/>
+                    <pic:cNvPicPr/>
+                  </pic:nvPicPr>
+                  <pic:blipFill>
+                    <a:blip r:embed="rId4">
+                      <a:extLst>
+                        <a:ext uri="{28A0092B-C50C-407E-A947-70E740481C1C}">
+                          <a14:useLocalDpi xmlns:a14="http://schemas.microsoft.com/office/drawing/2010/main" val="0"/>
+                        </a:ext>
+                      </a:extLst>
+                    </a:blip>
+                    <a:stretch>
+                      <a:fillRect/>
+                    </a:stretch>
+                  </pic:blipFill>
+                  <pic:spPr>
+                    <a:xfrm>
+                      <a:off x="0" y="0"/>
+                      <a:ext cx="4909552" cy="3682164"/>
+                    </a:xfrm>
+                    <a:prstGeom prst="rect">
+                      <a:avLst/>
+                    </a:prstGeom>
+                  </pic:spPr>
+                </pic:pic>
+              </a:graphicData>
+            </a:graphic>
+          </wp:inline>
+        </w:drawing>
+      </w:r>
+    </w:p>
+    <w:p>
+      <w:pPr>
+        <w:spacing w:line="480" w:lineRule="auto"/>
+        <w:contextualSpacing/>
+        <w:rPr>
+          <w:rFonts w:ascii="Times New Roman" w:hAnsi="Times New Roman" w:cs="Times New Roman"/>
+          <w:sz w:val="24"/>
+          <w:szCs w:val="24"/>
+        </w:rPr>
+      </w:pPr>
+    </w:p>
+    <w:p>
+      <w:pPr>
+        <w:spacing w:line="480" w:lineRule="auto"/>
+        <w:contextualSpacing/>
+        <w:rPr>
+          <w:rFonts w:ascii="Times New Roman" w:hAnsi="Times New Roman" w:cs="Times New Roman"/>
+          <w:sz w:val="24"/>
+          <w:szCs w:val="24"/>
+        </w:rPr>
+      </w:pPr>
+    </w:p>
+    <w:p>
+      <w:pPr>
+        <w:spacing w:line="480" w:lineRule="auto"/>
+        <w:contextualSpacing/>
+        <w:rPr>
+          <w:rFonts w:ascii="Times New Roman" w:hAnsi="Times New Roman" w:cs="Times New Roman"/>
+          <w:sz w:val="24"/>
+          <w:szCs w:val="24"/>
+        </w:rPr>
+      </w:pPr>
+    </w:p>
+    <w:p>
+      <w:pPr>
+        <w:spacing w:line="480" w:lineRule="auto"/>
+        <w:contextualSpacing/>
+        <w:rPr>
+          <w:rFonts w:ascii="Times New Roman" w:hAnsi="Times New Roman" w:cs="Times New Roman"/>
+          <w:sz w:val="24"/>
+          <w:szCs w:val="24"/>
+        </w:rPr>
+      </w:pPr>
+    </w:p>
+    <w:p>
+      <w:pPr>
+        <w:spacing w:line="480" w:lineRule="auto"/>
+        <w:contextualSpacing/>
+        <w:rPr>
+          <w:rFonts w:ascii="Times New Roman" w:hAnsi="Times New Roman" w:cs="Times New Roman"/>
+          <w:sz w:val="24"/>
+          <w:szCs w:val="24"/>
+        </w:rPr>
+      </w:pPr>
+    </w:p>
+    <w:p>
+      <w:pPr>
+        <w:spacing w:line="480" w:lineRule="auto"/>
+        <w:contextualSpacing/>
+        <w:rPr>
+          <w:rFonts w:ascii="Times New Roman" w:hAnsi="Times New Roman" w:cs="Times New Roman"/>
+          <w:sz w:val="24"/>
+          <w:szCs w:val="24"/>
+        </w:rPr>
+      </w:pPr>
+      <w:r>
+        <w:rPr>
+          <w:rFonts w:ascii="Times New Roman" w:hAnsi="Times New Roman" w:cs="Times New Roman"/>
+          <w:sz w:val="24"/>
+          <w:szCs w:val="24"/>
+        </w:rPr>
+        <w:lastRenderedPageBreak/>
+        <w:t xml:space="preserve">K-Approval </w:t>
+      </w:r>
+    </w:p>
+    <w:p>
+      <w:pPr>
+        <w:spacing w:line="480" w:lineRule="auto"/>
+        <w:contextualSpacing/>
+        <w:jc w:val="center"/>
+        <w:rPr>
+          <w:rFonts w:ascii="Times New Roman" w:hAnsi="Times New Roman" w:cs="Times New Roman"/>
+          <w:sz w:val="24"/>
+          <w:szCs w:val="24"/>
+        </w:rPr>
+      </w:pPr>
+      <w:r>
+        <w:rPr>
+          <w:rFonts w:ascii="Times New Roman" w:hAnsi="Times New Roman" w:cs="Times New Roman"/>
+          <w:noProof/>
+          <w:sz w:val="24"/>
+          <w:szCs w:val="24"/>
+        </w:rPr>
+        <w:drawing>
+          <wp:inline distT="0" distB="0" distL="0" distR="0" wp14:anchorId="124A5925" wp14:editId="644CFD78">
+            <wp:extent cx="4747846" cy="3560884"/>
+            <wp:effectExtent l="0" t="0" r="2540" b="0"/>
+            <wp:docPr id="1" name="Picture 1" descr="Chart, scatter chart&#10;&#10;Description automatically generated"/>
+            <wp:cNvGraphicFramePr>
+              <a:graphicFrameLocks xmlns:a="http://schemas.openxmlformats.org/drawingml/2006/main" noChangeAspect="1"/>
+            </wp:cNvGraphicFramePr>
+            <a:graphic xmlns:a="http://schemas.openxmlformats.org/drawingml/2006/main">
+              <a:graphicData uri="http://schemas.openxmlformats.org/drawingml/2006/picture">
+                <pic:pic xmlns:pic="http://schemas.openxmlformats.org/drawingml/2006/picture">
+                  <pic:nvPicPr>
+                    <pic:cNvPr id="1" name="Picture 1" descr="Chart, scatter chart&#10;&#10;Description automatically generated"/>
+                    <pic:cNvPicPr/>
+                  </pic:nvPicPr>
+                  <pic:blipFill>
+                    <a:blip r:embed="rId5">
+                      <a:extLst>
+                        <a:ext uri="{28A0092B-C50C-407E-A947-70E740481C1C}">
+                          <a14:useLocalDpi xmlns:a14="http://schemas.microsoft.com/office/drawing/2010/main" val="0"/>
+                        </a:ext>
+                      </a:extLst>
+                    </a:blip>
+                    <a:stretch>
+                      <a:fillRect/>
+                    </a:stretch>
+                  </pic:blipFill>
+                  <pic:spPr>
+                    <a:xfrm>
+                      <a:off x="0" y="0"/>
+                      <a:ext cx="4755594" cy="3566695"/>
+                    </a:xfrm>
+                    <a:prstGeom prst="rect">
+                      <a:avLst/>
+                    </a:prstGeom>
+                  </pic:spPr>
+                </pic:pic>
+              </a:graphicData>
+            </a:graphic>
+          </wp:inline>
+        </w:drawing>
+      </w:r>
+    </w:p>
+    <w:p>
+      <w:pPr>
+        <w:rPr>
+          <w:rFonts w:ascii="Times New Roman" w:hAnsi="Times New Roman" w:cs="Times New Roman"/>
+          <w:sz w:val="24"/>
+          <w:szCs w:val="24"/>
+        </w:rPr>
+      </w:pPr>
+      <w:r>
+        <w:rPr>
+          <w:rFonts w:ascii="Times New Roman" w:hAnsi="Times New Roman" w:cs="Times New Roman"/>
+          <w:sz w:val="24"/>
+          <w:szCs w:val="24"/>
+        </w:rPr>
+        <w:t>Greedy Chamberlin-Courant</w:t>
+      </w:r>
+    </w:p>
+    <w:p>
+      <w:pPr>
+        <w:spacing w:line="480" w:lineRule="auto"/>
+        <w:contextualSpacing/>
+        <w:jc w:val="center"/>
+        <w:rPr>
+          <w:rFonts w:ascii="Times New Roman" w:hAnsi="Times New Roman" w:cs="Times New Roman"/>
+          <w:sz w:val="24"/>
+          <w:szCs w:val="24"/>
+        </w:rPr>
+      </w:pPr>
+      <w:r>
+        <w:rPr>
+          <w:rFonts w:ascii="Times New Roman" w:hAnsi="Times New Roman" w:cs="Times New Roman"/>
+          <w:noProof/>
+          <w:sz w:val="24"/>
+          <w:szCs w:val="24"/>
+        </w:rPr>
+        <w:drawing>
+          <wp:inline distT="0" distB="0" distL="0" distR="0" wp14:anchorId="63FF0133" wp14:editId="332FA06E">
+            <wp:extent cx="4967416" cy="3725562"/>
+            <wp:effectExtent l="0" t="0" r="0" b="0"/>
+            <wp:docPr id="3" name="Picture 3" descr="Chart, scatter chart&#10;&#10;Description automatically generated"/>
+            <wp:cNvGraphicFramePr>
+              <a:graphicFrameLocks xmlns:a="http://schemas.openxmlformats.org/drawingml/2006/main" noChangeAspect="1"/>
+            </wp:cNvGraphicFramePr>
+            <a:graphic xmlns:a="http://schemas.openxmlformats.org/drawingml/2006/main">
+              <a:graphicData uri="http://schemas.openxmlformats.org/drawingml/2006/picture">
+                <pic:pic xmlns:pic="http://schemas.openxmlformats.org/drawingml/2006/picture">
+                  <pic:nvPicPr>
+                    <pic:cNvPr id="3" name="Picture 3" descr="Chart, scatter chart&#10;&#10;Description automatically generated"/>
+                    <pic:cNvPicPr/>
+                  </pic:nvPicPr>
+                  <pic:blipFill>
+                    <a:blip r:embed="rId6">
+                      <a:extLst>
+                        <a:ext uri="{28A0092B-C50C-407E-A947-70E740481C1C}">
+                          <a14:useLocalDpi xmlns:a14="http://schemas.microsoft.com/office/drawing/2010/main" val="0"/>
+                        </a:ext>
+                      </a:extLst>
+                    </a:blip>
+                    <a:stretch>
+                      <a:fillRect/>
+                    </a:stretch>
+                  </pic:blipFill>
+                  <pic:spPr>
+                    <a:xfrm>
+                      <a:off x="0" y="0"/>
+                      <a:ext cx="4979107" cy="3734330"/>
+                    </a:xfrm>
+                    <a:prstGeom prst="rect">
+                      <a:avLst/>
+                    </a:prstGeom>
+                  </pic:spPr>
+                </pic:pic>
+              </a:graphicData>
+            </a:graphic>
+          </wp:inline>
+        </w:drawing>
+      </w:r>
+    </w:p>
+    <w:p>
+      <w:pPr>
+        <w:rPr>
+          <w:rFonts w:ascii="Times New Roman" w:eastAsia="Times New Roman" w:hAnsi="Times New Roman" w:cs="Times New Roman"/>
+          <w:sz w:val="24"/>
+          <w:szCs w:val="24"/>
+        </w:rPr>
+      </w:pPr>
+      <w:r>
+        <w:rPr>
+          <w:rFonts w:ascii="Times New Roman" w:eastAsia="Times New Roman" w:hAnsi="Times New Roman" w:cs="Times New Roman"/>
+          <w:sz w:val="24"/>
+          <w:szCs w:val="24"/>
+        </w:rPr>
+        <w:lastRenderedPageBreak/>
+        <w:t>Write a paragraph comparing the behavior of the three rules, and answering the question:</w:t>
+      </w:r>
+      <w:r>
+        <w:rPr>
+          <w:rFonts w:ascii="Times New Roman" w:eastAsia="Times New Roman" w:hAnsi="Times New Roman" w:cs="Times New Roman"/>
+          <w:sz w:val="24"/>
+          <w:szCs w:val="24"/>
+        </w:rPr>
+        <w:t xml:space="preserve"> </w:t>
+      </w:r>
+      <w:r>
+        <w:rPr>
+          <w:rFonts w:ascii="Times New Roman" w:eastAsia="Times New Roman" w:hAnsi="Times New Roman" w:cs="Times New Roman"/>
+          <w:sz w:val="24"/>
+          <w:szCs w:val="24"/>
+        </w:rPr>
+        <w:t>Do the rules appear to behave as the diversity-focused, or excellence focused rules that we have claimed that they are? Why or why not?</w:t>
+      </w:r>
+    </w:p>
+    <w:p>
+      <w:pPr>
+        <w:jc w:val="both"/>
+        <w:rPr>
+          <w:rFonts w:ascii="Times New Roman" w:eastAsia="Times New Roman" w:hAnsi="Times New Roman" w:cs="Times New Roman"/>
+          <w:sz w:val="24"/>
+          <w:szCs w:val="24"/>
+        </w:rPr>
+      </w:pPr>
+    </w:p>
+    <w:p>
+      <w:pPr>
+        <w:spacing w:line="480" w:lineRule="auto"/>
+        <w:jc w:val="both"/>
+        <w:rPr>
+          <w:rFonts w:ascii="Times New Roman" w:eastAsia="Times New Roman" w:hAnsi="Times New Roman" w:cs="Times New Roman"/>
+          <w:sz w:val="24"/>
+          <w:szCs w:val="24"/>
+        </w:rPr>
+      </w:pPr>
+      <w:r>
+        <w:rPr>
+          <w:rFonts w:ascii="Times New Roman" w:eastAsia="Times New Roman" w:hAnsi="Times New Roman" w:cs="Times New Roman"/>
+          <w:sz w:val="24"/>
+          <w:szCs w:val="24"/>
+        </w:rPr>
+        <w:tab/>
+        <w:t>K-</w:t>
+      </w:r>
+      <w:proofErr w:type="spellStart"/>
+      <w:r>
+        <w:rPr>
+          <w:rFonts w:ascii="Times New Roman" w:eastAsia="Times New Roman" w:hAnsi="Times New Roman" w:cs="Times New Roman"/>
+          <w:sz w:val="24"/>
+          <w:szCs w:val="24"/>
+        </w:rPr>
+        <w:t>Borda</w:t>
+      </w:r>
+      <w:proofErr w:type="spellEnd"/>
+      <w:r>
+        <w:rPr>
+          <w:rFonts w:ascii="Times New Roman" w:eastAsia="Times New Roman" w:hAnsi="Times New Roman" w:cs="Times New Roman"/>
+          <w:sz w:val="24"/>
+          <w:szCs w:val="24"/>
+        </w:rPr>
+        <w:t xml:space="preserve">, K-Approval, and the Greedy Chamberlin-Courant algorithm range from excellence-focused to diversity-focused rules. </w:t>
+      </w:r>
+      <w:r>
+        <w:rPr>
+          <w:rFonts w:ascii="Times New Roman" w:eastAsia="Times New Roman" w:hAnsi="Times New Roman" w:cs="Times New Roman"/>
+          <w:sz w:val="24"/>
+          <w:szCs w:val="24"/>
+        </w:rPr>
+        <w:t>K-</w:t>
+      </w:r>
+      <w:proofErr w:type="spellStart"/>
+      <w:r>
+        <w:rPr>
+          <w:rFonts w:ascii="Times New Roman" w:eastAsia="Times New Roman" w:hAnsi="Times New Roman" w:cs="Times New Roman"/>
+          <w:sz w:val="24"/>
+          <w:szCs w:val="24"/>
+        </w:rPr>
+        <w:t>Borda</w:t>
+      </w:r>
+      <w:proofErr w:type="spellEnd"/>
+      <w:r>
+        <w:rPr>
+          <w:rFonts w:ascii="Times New Roman" w:eastAsia="Times New Roman" w:hAnsi="Times New Roman" w:cs="Times New Roman"/>
+          <w:sz w:val="24"/>
+          <w:szCs w:val="24"/>
+        </w:rPr>
+        <w:t xml:space="preserve"> tended to produce the most condensed, Chamberlin-Courant tended to be the most spread out, and K-Approval tended to fall in the middle. </w:t>
+      </w:r>
+      <w:r>
+        <w:rPr>
+          <w:rFonts w:ascii="Times New Roman" w:eastAsia="Times New Roman" w:hAnsi="Times New Roman" w:cs="Times New Roman"/>
+          <w:sz w:val="24"/>
+          <w:szCs w:val="24"/>
+        </w:rPr>
+        <w:t>These graphs showcased our prior expectations for what we considered the three focuses to be: K-</w:t>
+      </w:r>
+      <w:proofErr w:type="spellStart"/>
+      <w:r>
+        <w:rPr>
+          <w:rFonts w:ascii="Times New Roman" w:eastAsia="Times New Roman" w:hAnsi="Times New Roman" w:cs="Times New Roman"/>
+          <w:sz w:val="24"/>
+          <w:szCs w:val="24"/>
+        </w:rPr>
+        <w:t>Borda</w:t>
+      </w:r>
+      <w:proofErr w:type="spellEnd"/>
+      <w:r>
+        <w:rPr>
+          <w:rFonts w:ascii="Times New Roman" w:eastAsia="Times New Roman" w:hAnsi="Times New Roman" w:cs="Times New Roman"/>
+          <w:sz w:val="24"/>
+          <w:szCs w:val="24"/>
+        </w:rPr>
+        <w:t xml:space="preserve"> being condensed was excellence-focused, Chamberlin-Courant being spread out was diversity-focused, and K-Approval struck a good balance between excellence and diversity. </w:t>
+      </w:r>
+    </w:p>
+    <w:p>
+      <w:pPr>
+        <w:spacing w:line="480" w:lineRule="auto"/>
+        <w:jc w:val="both"/>
+        <w:rPr>
+          <w:rFonts w:ascii="Times New Roman" w:eastAsia="Times New Roman" w:hAnsi="Times New Roman" w:cs="Times New Roman"/>
+          <w:sz w:val="24"/>
+          <w:szCs w:val="24"/>
+        </w:rPr>
+      </w:pPr>
+    </w:p>
+    <w:p>
+      <w:pPr>
+        <w:spacing w:line="480" w:lineRule="auto"/>
+        <w:contextualSpacing/>
+        <w:rPr>
+          <w:rFonts w:ascii="Times New Roman" w:hAnsi="Times New Roman" w:cs="Times New Roman"/>
+          <w:sz w:val="24"/>
+          <w:szCs w:val="24"/>
+        </w:rPr>
+      </w:pPr>
+    </w:p>
+    <w:p>
+      <w:pPr>
+        <w:spacing w:line="480" w:lineRule="auto"/>
+        <w:contextualSpacing/>
+        <w:rPr>
+          <w:rFonts w:ascii="Times New Roman" w:hAnsi="Times New Roman" w:cs="Times New Roman"/>
+          <w:sz w:val="24"/>
+          <w:szCs w:val="24"/>
+        </w:rPr>
+      </w:pPr>
+    </w:p>
     <w:sectPr>
       <w:pgSz w:w="12240" w:h="15840"/>
       <w:pgMar w:top="1440" w:right="1440" w:bottom="1440" w:left="1440" w:header="720" w:footer="720" w:gutter="0"/>

--- a/Project3/Project 3.docx
+++ b/Project3/Project 3.docx
@@ -443,6 +443,8 @@
     </w:p>
     <w:p>
       <w:pPr>
+        <w:spacing w:line="480" w:lineRule="auto"/>
+        <w:jc w:val="both"/>
         <w:rPr>
           <w:rFonts w:ascii="Times New Roman" w:eastAsia="Times New Roman" w:hAnsi="Times New Roman" w:cs="Times New Roman"/>
           <w:sz w:val="24"/>
@@ -456,51 +458,6 @@
           <w:szCs w:val="24"/>
         </w:rPr>
         <w:lastRenderedPageBreak/>
-        <w:t>Write a paragraph comparing the behavior of the three rules, and answering the question:</w:t>
-      </w:r>
-      <w:r>
-        <w:rPr>
-          <w:rFonts w:ascii="Times New Roman" w:eastAsia="Times New Roman" w:hAnsi="Times New Roman" w:cs="Times New Roman"/>
-          <w:sz w:val="24"/>
-          <w:szCs w:val="24"/>
-        </w:rPr>
-        <w:t xml:space="preserve"> </w:t>
-      </w:r>
-      <w:r>
-        <w:rPr>
-          <w:rFonts w:ascii="Times New Roman" w:eastAsia="Times New Roman" w:hAnsi="Times New Roman" w:cs="Times New Roman"/>
-          <w:sz w:val="24"/>
-          <w:szCs w:val="24"/>
-        </w:rPr>
-        <w:t>Do the rules appear to behave as the diversity-focused, or excellence focused rules that we have claimed that they are? Why or why not?</w:t>
-      </w:r>
-    </w:p>
-    <w:p>
-      <w:pPr>
-        <w:jc w:val="both"/>
-        <w:rPr>
-          <w:rFonts w:ascii="Times New Roman" w:eastAsia="Times New Roman" w:hAnsi="Times New Roman" w:cs="Times New Roman"/>
-          <w:sz w:val="24"/>
-          <w:szCs w:val="24"/>
-        </w:rPr>
-      </w:pPr>
-    </w:p>
-    <w:p>
-      <w:pPr>
-        <w:spacing w:line="480" w:lineRule="auto"/>
-        <w:jc w:val="both"/>
-        <w:rPr>
-          <w:rFonts w:ascii="Times New Roman" w:eastAsia="Times New Roman" w:hAnsi="Times New Roman" w:cs="Times New Roman"/>
-          <w:sz w:val="24"/>
-          <w:szCs w:val="24"/>
-        </w:rPr>
-      </w:pPr>
-      <w:r>
-        <w:rPr>
-          <w:rFonts w:ascii="Times New Roman" w:eastAsia="Times New Roman" w:hAnsi="Times New Roman" w:cs="Times New Roman"/>
-          <w:sz w:val="24"/>
-          <w:szCs w:val="24"/>
-        </w:rPr>
         <w:tab/>
         <w:t>K-</w:t>
       </w:r>
@@ -528,6 +485,40 @@
           <w:sz w:val="24"/>
           <w:szCs w:val="24"/>
         </w:rPr>
+        <w:t xml:space="preserve">We expect excellence-based rules to have a condensed set of committee members at the center of the ideological spectrum because they appeal to </w:t>
+      </w:r>
+      <w:proofErr w:type="gramStart"/>
+      <w:r>
+        <w:rPr>
+          <w:rFonts w:ascii="Times New Roman" w:eastAsia="Times New Roman" w:hAnsi="Times New Roman" w:cs="Times New Roman"/>
+          <w:sz w:val="24"/>
+          <w:szCs w:val="24"/>
+        </w:rPr>
+        <w:t>the most</w:t>
+      </w:r>
+      <w:proofErr w:type="gramEnd"/>
+      <w:r>
+        <w:rPr>
+          <w:rFonts w:ascii="Times New Roman" w:eastAsia="Times New Roman" w:hAnsi="Times New Roman" w:cs="Times New Roman"/>
+          <w:sz w:val="24"/>
+          <w:szCs w:val="24"/>
+        </w:rPr>
+        <w:t xml:space="preserve"> number of voters. Alternatively, diversity-based rules are expected to have a spread out set of committee members to represent different ideological</w:t>
+      </w:r>
+      <w:r>
+        <w:rPr>
+          <w:rFonts w:ascii="Times New Roman" w:eastAsia="Times New Roman" w:hAnsi="Times New Roman" w:cs="Times New Roman"/>
+          <w:sz w:val="24"/>
+          <w:szCs w:val="24"/>
+        </w:rPr>
+        <w:t xml:space="preserve"> factions in the population. In the graphs above, </w:t>
+      </w:r>
+      <w:r>
+        <w:rPr>
+          <w:rFonts w:ascii="Times New Roman" w:eastAsia="Times New Roman" w:hAnsi="Times New Roman" w:cs="Times New Roman"/>
+          <w:sz w:val="24"/>
+          <w:szCs w:val="24"/>
+        </w:rPr>
         <w:t>K-</w:t>
       </w:r>
       <w:proofErr w:type="spellStart"/>
@@ -546,15 +537,63 @@
           <w:sz w:val="24"/>
           <w:szCs w:val="24"/>
         </w:rPr>
-        <w:t xml:space="preserve"> tended to produce the most condensed, Chamberlin-Courant tended to be the most spread out, and K-Approval tended to fall in the middle. </w:t>
-      </w:r>
-      <w:r>
-        <w:rPr>
-          <w:rFonts w:ascii="Times New Roman" w:eastAsia="Times New Roman" w:hAnsi="Times New Roman" w:cs="Times New Roman"/>
-          <w:sz w:val="24"/>
-          <w:szCs w:val="24"/>
-        </w:rPr>
-        <w:t>These graphs showcased our prior expectations for what we considered the three focuses to be: K-</w:t>
+        <w:t xml:space="preserve"> tended to produce the most condensed</w:t>
+      </w:r>
+      <w:r>
+        <w:rPr>
+          <w:rFonts w:ascii="Times New Roman" w:eastAsia="Times New Roman" w:hAnsi="Times New Roman" w:cs="Times New Roman"/>
+          <w:sz w:val="24"/>
+          <w:szCs w:val="24"/>
+        </w:rPr>
+        <w:t xml:space="preserve"> set of committee members</w:t>
+      </w:r>
+      <w:r>
+        <w:rPr>
+          <w:rFonts w:ascii="Times New Roman" w:eastAsia="Times New Roman" w:hAnsi="Times New Roman" w:cs="Times New Roman"/>
+          <w:sz w:val="24"/>
+          <w:szCs w:val="24"/>
+        </w:rPr>
+        <w:t>, Chamberlin-Courant tended to be the most spread out, and K-Approval tended to fall in</w:t>
+      </w:r>
+      <w:r>
+        <w:rPr>
+          <w:rFonts w:ascii="Times New Roman" w:eastAsia="Times New Roman" w:hAnsi="Times New Roman" w:cs="Times New Roman"/>
+          <w:sz w:val="24"/>
+          <w:szCs w:val="24"/>
+        </w:rPr>
+        <w:t xml:space="preserve"> between the two</w:t>
+      </w:r>
+      <w:r>
+        <w:rPr>
+          <w:rFonts w:ascii="Times New Roman" w:eastAsia="Times New Roman" w:hAnsi="Times New Roman" w:cs="Times New Roman"/>
+          <w:sz w:val="24"/>
+          <w:szCs w:val="24"/>
+        </w:rPr>
+        <w:t xml:space="preserve">. </w:t>
+      </w:r>
+      <w:r>
+        <w:rPr>
+          <w:rFonts w:ascii="Times New Roman" w:eastAsia="Times New Roman" w:hAnsi="Times New Roman" w:cs="Times New Roman"/>
+          <w:sz w:val="24"/>
+          <w:szCs w:val="24"/>
+        </w:rPr>
+        <w:t>These graphs</w:t>
+      </w:r>
+      <w:r>
+        <w:rPr>
+          <w:rFonts w:ascii="Times New Roman" w:eastAsia="Times New Roman" w:hAnsi="Times New Roman" w:cs="Times New Roman"/>
+          <w:sz w:val="24"/>
+          <w:szCs w:val="24"/>
+        </w:rPr>
+        <w:t xml:space="preserve"> fell in line with</w:t>
+      </w:r>
+      <w:r>
+        <w:rPr>
+          <w:rFonts w:ascii="Times New Roman" w:eastAsia="Times New Roman" w:hAnsi="Times New Roman" w:cs="Times New Roman"/>
+          <w:sz w:val="24"/>
+          <w:szCs w:val="24"/>
+        </w:rPr>
+        <w:t xml:space="preserve"> our prior expectations for what we considered the three focuses to be: K-</w:t>
       </w:r>
       <w:proofErr w:type="spellStart"/>
       <w:r>
